--- a/法令ファイル/住居表示に関する法律/住居表示に関する法律（昭和三十七年法律第百十九号）.docx
+++ b/法令ファイル/住居表示に関する法律/住居表示に関する法律（昭和三十七年法律第百十九号）.docx
@@ -40,36 +40,32 @@
     </w:p>
     <w:p>
       <w:pPr>
-        <w:pStyle w:val="Heading6"/>
+        <w:pStyle w:val="ListBullet"/>
         <w:ind w:left="880"/>
       </w:pPr>
       <w:r>
         <w:t>一</w:t>
+        <w:br/>
+        <w:t>街区方式</w:t>
+        <w:br/>
+        <w:br/>
+        <w:br/>
+        <w:t>市町村内の町又は字の名称並びに当該町又は字の区域を道路、鉄道若しくは軌道の線路その他の恒久的な施設又は河川、水路等によつて区画した場合におけるその区画された地域（以下「街区」という。）につけられる符号（以下「街区符号」という。）及び当該街区内にある建物その他の工作物につけられる住居表示のための番号（以下「住居番号」という。）を用いて表示する方法をいう。</w:t>
       </w:r>
     </w:p>
     <w:p>
       <w:pPr>
-        <w:ind w:left="880"/>
-      </w:pPr>
-      <w:r>
-        <w:t>街区方式</w:t>
-      </w:r>
-    </w:p>
-    <w:p>
-      <w:pPr>
-        <w:pStyle w:val="Heading6"/>
+        <w:pStyle w:val="ListBullet"/>
         <w:ind w:left="880"/>
       </w:pPr>
       <w:r>
         <w:t>二</w:t>
-      </w:r>
-    </w:p>
-    <w:p>
-      <w:pPr>
-        <w:ind w:left="880"/>
-      </w:pPr>
-      <w:r>
+        <w:br/>
         <w:t>道路方式</w:t>
+        <w:br/>
+        <w:br/>
+        <w:br/>
+        <w:t>市町村内の道路の名称及び当該道路に接し、又は当該道路に通ずる通路を有する建物その他の工作物につけられる住居番号を用いて表示する方法をいう。</w:t>
       </w:r>
     </w:p>
     <w:p>
@@ -177,6 +173,8 @@
       </w:pPr>
       <w:r>
         <w:t>前項の規定により新たな町又は字の区域を定めた場合には、当該町又は字の名称は、できるだけ従来の名称に準拠して定めなければならない。</w:t>
+        <w:br/>
+        <w:t>これにより難いときは、できるだけ読みやすく、かつ、簡明なものにしなければならない。</w:t>
       </w:r>
     </w:p>
     <w:p>
@@ -544,6 +542,18 @@
       </w:r>
     </w:p>
     <w:p>
+      <w:pPr>
+        <w:pStyle w:val="Heading5"/>
+        <w:ind w:left="440"/>
+      </w:pPr>
+      <w:r>
+        <w:t>１</w:t>
+      </w:r>
+    </w:p>
+    <w:p>
+      <w:pPr>
+        <w:ind w:left="440"/>
+      </w:pPr>
       <w:r>
         <w:t>この法律は、公布の日から施行する。</w:t>
       </w:r>
@@ -592,7 +602,7 @@
         <w:pStyle w:val="Heading1"/>
       </w:pPr>
       <w:r>
-        <w:t>附　則（昭和四二年七月二五日法律第八一号）</w:t>
+        <w:t>附則（昭和四二年七月二五日法律第八一号）</w:t>
       </w:r>
     </w:p>
     <w:p>
@@ -618,10 +628,22 @@
         <w:pStyle w:val="Heading1"/>
       </w:pPr>
       <w:r>
-        <w:t>附　則（昭和四二年八月一〇日法律第一三三号）</w:t>
+        <w:t>附則（昭和四二年八月一〇日法律第一三三号）</w:t>
       </w:r>
     </w:p>
     <w:p>
+      <w:pPr>
+        <w:pStyle w:val="Heading5"/>
+        <w:ind w:left="440"/>
+      </w:pPr>
+      <w:r>
+        <w:t>１</w:t>
+      </w:r>
+    </w:p>
+    <w:p>
+      <w:pPr>
+        <w:ind w:left="440"/>
+      </w:pPr>
       <w:r>
         <w:t>この法律は、公布の日から施行する。</w:t>
       </w:r>
@@ -687,7 +709,7 @@
         <w:pStyle w:val="Heading1"/>
       </w:pPr>
       <w:r>
-        <w:t>附　則（昭和五八年一二月一〇日法律第八三号）</w:t>
+        <w:t>附則（昭和五八年一二月一〇日法律第八三号）</w:t>
       </w:r>
     </w:p>
     <w:p>
@@ -726,10 +748,22 @@
         <w:pStyle w:val="Heading1"/>
       </w:pPr>
       <w:r>
-        <w:t>附　則（昭和六〇年六月一四日法律第五九号）</w:t>
+        <w:t>附則（昭和六〇年六月一四日法律第五九号）</w:t>
       </w:r>
     </w:p>
     <w:p>
+      <w:pPr>
+        <w:pStyle w:val="Heading5"/>
+        <w:ind w:left="440"/>
+      </w:pPr>
+      <w:r>
+        <w:t>１</w:t>
+      </w:r>
+    </w:p>
+    <w:p>
+      <w:pPr>
+        <w:ind w:left="440"/>
+      </w:pPr>
       <w:r>
         <w:t>この法律は、公布の日から施行する。</w:t>
       </w:r>
@@ -761,7 +795,7 @@
         <w:pStyle w:val="Heading1"/>
       </w:pPr>
       <w:r>
-        <w:t>附　則（平成一一年一二月二二日法律第一六〇号）</w:t>
+        <w:t>附則（平成一一年一二月二二日法律第一六〇号）</w:t>
       </w:r>
     </w:p>
     <w:p>
@@ -787,7 +821,7 @@
         <w:pStyle w:val="Heading1"/>
       </w:pPr>
       <w:r>
-        <w:t>附　則（平成二六年五月三〇日法律第四二号）</w:t>
+        <w:t>附則（平成二六年五月三〇日法律第四二号）</w:t>
       </w:r>
     </w:p>
     <w:p>
@@ -823,7 +857,7 @@
     </w:pPr>
     <w:r>
       <w:tab/>
-      <w:t>WeGov v0.1 - FTS141</w:t>
+      <w:t>WeGov v0.2 - FTS141</w:t>
     </w:r>
   </w:p>
 </w:ftr>
